--- a/Experiencia_1/Guia_1/1.1.3 Actividad_Usando_funciones_SQL_de_una_Fila.docx
+++ b/Experiencia_1/Guia_1/1.1.3 Actividad_Usando_funciones_SQL_de_una_Fila.docx
@@ -445,7 +445,25 @@
                 <w:sz w:val="24"/>
                 <w:szCs w:val="20"/>
               </w:rPr>
-              <w:t>El docente desarrollará y explicará,  durante las horas en aula los casos (1, 4 y 6), para que posteriormente cada estudiante genere los informes y procesos   restantes en forma autónoma.</w:t>
+              <w:t xml:space="preserve">El docente desarrollará y </w:t>
+            </w:r>
+            <w:proofErr w:type="gramStart"/>
+            <w:r>
+              <w:rPr>
+                <w:rFonts w:ascii="Arial" w:hAnsi="Arial" w:cs="Arial"/>
+                <w:sz w:val="24"/>
+                <w:szCs w:val="20"/>
+              </w:rPr>
+              <w:t>explicará,  durante</w:t>
+            </w:r>
+            <w:proofErr w:type="gramEnd"/>
+            <w:r>
+              <w:rPr>
+                <w:rFonts w:ascii="Arial" w:hAnsi="Arial" w:cs="Arial"/>
+                <w:sz w:val="24"/>
+                <w:szCs w:val="20"/>
+              </w:rPr>
+              <w:t xml:space="preserve"> las horas en aula los casos (1, 4 y 6), para que posteriormente cada estudiante genere los informes y procesos   restantes en forma autónoma.</w:t>
             </w:r>
           </w:p>
           <w:p>
@@ -838,6 +856,7 @@
           <w:u w:val="single"/>
         </w:rPr>
       </w:pPr>
+      <w:proofErr w:type="gramStart"/>
       <w:r>
         <w:rPr>
           <w:rFonts w:ascii="Arial" w:hAnsi="Arial" w:cs="Arial"/>
@@ -849,6 +868,7 @@
         <w:lastRenderedPageBreak/>
         <w:t>REQUERIMIENTOS A RESOLVER</w:t>
       </w:r>
+      <w:proofErr w:type="gramEnd"/>
     </w:p>
     <w:p>
       <w:pPr>
@@ -977,23 +997,39 @@
           <w:rFonts w:ascii="Arial" w:hAnsi="Arial" w:cs="Arial"/>
           <w:szCs w:val="20"/>
         </w:rPr>
-        <w:t xml:space="preserve">Por esa razón, el área de atención a clientes tiene entre sus tareas contactarse telefónicamente con todos los clientes para saludarlos el día de su cumpleaños. Hasta ahora, este trabajo se efectúa de acuerdo al registro manual que las secretarias tienen de los clientes y por consecuencia, también depende de ellas entreguen envíen la información al área de atención a clientes. </w:t>
-      </w:r>
-    </w:p>
-    <w:p>
-      <w:pPr>
-        <w:spacing w:after="0"/>
-        <w:jc w:val="both"/>
+        <w:t xml:space="preserve">Por esa razón, el área de atención a clientes tiene entre sus tareas contactarse telefónicamente con todos los clientes para saludarlos el día de su cumpleaños. Hasta ahora, este trabajo se efectúa </w:t>
+      </w:r>
+      <w:proofErr w:type="gramStart"/>
+      <w:r>
         <w:rPr>
           <w:rFonts w:ascii="Arial" w:hAnsi="Arial" w:cs="Arial"/>
           <w:szCs w:val="20"/>
         </w:rPr>
-      </w:pPr>
+        <w:t>de acuerdo al</w:t>
+      </w:r>
+      <w:proofErr w:type="gramEnd"/>
       <w:r>
         <w:rPr>
           <w:rFonts w:ascii="Arial" w:hAnsi="Arial" w:cs="Arial"/>
           <w:szCs w:val="20"/>
         </w:rPr>
+        <w:t xml:space="preserve"> registro manual que las secretarias tienen de los clientes y por consecuencia, también depende de ellas entreguen envíen la información al área de atención a clientes. </w:t>
+      </w:r>
+    </w:p>
+    <w:p>
+      <w:pPr>
+        <w:spacing w:after="0"/>
+        <w:jc w:val="both"/>
+        <w:rPr>
+          <w:rFonts w:ascii="Arial" w:hAnsi="Arial" w:cs="Arial"/>
+          <w:szCs w:val="20"/>
+        </w:rPr>
+      </w:pPr>
+      <w:r>
+        <w:rPr>
+          <w:rFonts w:ascii="Arial" w:hAnsi="Arial" w:cs="Arial"/>
+          <w:szCs w:val="20"/>
+        </w:rPr>
         <w:t>Considerando que el trabajo de las secretarias de TRUCK RENTAL es apoyar la gestión de la Gerencia y la gestión del negocio, muchas veces, involuntariamente, no pueden entregar a tiempo esta información y es esto lo que se busca resolver en el rediseño de la aplicación que gestiona a los clientes. Se ha pensado que una de las alternativas es enviar un corre</w:t>
       </w:r>
       <w:r>
@@ -1020,12 +1056,21 @@
           <w:szCs w:val="20"/>
         </w:rPr>
       </w:pPr>
+      <w:proofErr w:type="gramStart"/>
       <w:r>
         <w:rPr>
           <w:rFonts w:ascii="Arial" w:hAnsi="Arial" w:cs="Arial"/>
           <w:szCs w:val="20"/>
         </w:rPr>
-        <w:t xml:space="preserve">De acuerdo a esto, se debe generar un proceso automático </w:t>
+        <w:t>De acuerdo a</w:t>
+      </w:r>
+      <w:proofErr w:type="gramEnd"/>
+      <w:r>
+        <w:rPr>
+          <w:rFonts w:ascii="Arial" w:hAnsi="Arial" w:cs="Arial"/>
+          <w:szCs w:val="20"/>
+        </w:rPr>
+        <w:t xml:space="preserve"> esto, se debe generar un proceso automático </w:t>
       </w:r>
       <w:r>
         <w:rPr>
@@ -1106,7 +1151,23 @@
           <w:szCs w:val="20"/>
         </w:rPr>
         <w:lastRenderedPageBreak/>
-        <w:t xml:space="preserve">La información que se desea enviar por correo es e run del cliente, su nombre completo y fecha de nacimiento. Por lo tanto, la sentencia que Ud. construya debe obtener la información en el formato del ejemplo y ordenada alfabéticamente por apellido paterno. </w:t>
+        <w:t xml:space="preserve">La información que se desea enviar por correo es </w:t>
+      </w:r>
+      <w:proofErr w:type="gramStart"/>
+      <w:r>
+        <w:rPr>
+          <w:rFonts w:ascii="Arial" w:hAnsi="Arial" w:cs="Arial"/>
+          <w:szCs w:val="20"/>
+        </w:rPr>
+        <w:t>e</w:t>
+      </w:r>
+      <w:proofErr w:type="gramEnd"/>
+      <w:r>
+        <w:rPr>
+          <w:rFonts w:ascii="Arial" w:hAnsi="Arial" w:cs="Arial"/>
+          <w:szCs w:val="20"/>
+        </w:rPr>
+        <w:t xml:space="preserve"> run del cliente, su nombre completo y fecha de nacimiento. Por lo tanto, la sentencia que Ud. construya debe obtener la información en el formato del ejemplo y ordenada alfabéticamente por apellido paterno. </w:t>
       </w:r>
     </w:p>
     <w:p>
@@ -1459,12 +1520,21 @@
           <w:szCs w:val="20"/>
         </w:rPr>
       </w:pPr>
+      <w:proofErr w:type="gramStart"/>
       <w:r>
         <w:rPr>
           <w:rFonts w:ascii="Arial" w:hAnsi="Arial" w:cs="Arial"/>
           <w:szCs w:val="20"/>
         </w:rPr>
-        <w:t xml:space="preserve">De acuerdo a esto, la nueva aplicación que apoyará la gestión del negocio debe considerar un informe online que permita al área de finanzas poder obtener el detalle del aumento en el valor de la movilización mensual que se le debe pagar a cada empleado. </w:t>
+        <w:t>De acuerdo a</w:t>
+      </w:r>
+      <w:proofErr w:type="gramEnd"/>
+      <w:r>
+        <w:rPr>
+          <w:rFonts w:ascii="Arial" w:hAnsi="Arial" w:cs="Arial"/>
+          <w:szCs w:val="20"/>
+        </w:rPr>
+        <w:t xml:space="preserve"> esto, la nueva aplicación que apoyará la gestión del negocio debe considerar un informe online que permita al área de finanzas poder obtener el detalle del aumento en el valor de la movilización mensual que se le debe pagar a cada empleado. </w:t>
       </w:r>
     </w:p>
     <w:p>
@@ -1764,13 +1834,23 @@
           <w:szCs w:val="24"/>
         </w:rPr>
       </w:pPr>
-      <w:r>
-        <w:rPr>
-          <w:rFonts w:ascii="Arial" w:hAnsi="Arial" w:cs="Arial"/>
-          <w:sz w:val="24"/>
-          <w:szCs w:val="24"/>
-        </w:rPr>
-        <w:t>De acuerdo a esto, uno de los requerimientos que el rediseño de las aplicaciones de TRUCK RENTAL debe considerar es la construcción de un módulo de seguridad que permita poder generar y controlar los usuarios y claves considerando las siguientes normas:</w:t>
+      <w:proofErr w:type="gramStart"/>
+      <w:r>
+        <w:rPr>
+          <w:rFonts w:ascii="Arial" w:hAnsi="Arial" w:cs="Arial"/>
+          <w:sz w:val="24"/>
+          <w:szCs w:val="24"/>
+        </w:rPr>
+        <w:t>De acuerdo a</w:t>
+      </w:r>
+      <w:proofErr w:type="gramEnd"/>
+      <w:r>
+        <w:rPr>
+          <w:rFonts w:ascii="Arial" w:hAnsi="Arial" w:cs="Arial"/>
+          <w:sz w:val="24"/>
+          <w:szCs w:val="24"/>
+        </w:rPr>
+        <w:t xml:space="preserve"> esto, uno de los requerimientos que el rediseño de las aplicaciones de TRUCK RENTAL debe considerar es la construcción de un módulo de seguridad que permita poder generar y controlar los usuarios y claves considerando las siguientes normas:</w:t>
       </w:r>
     </w:p>
     <w:p>
@@ -1914,7 +1994,25 @@
           <w:szCs w:val="24"/>
         </w:rPr>
         <w:lastRenderedPageBreak/>
-        <w:t xml:space="preserve">Cada tres meses, el módulo de seguridad deberá entregar un informe con el detalle todos los usuarios y claves de acuerdo al formato del ejemplo y ordenado alfabéticamente por apellido paterno del empleado. </w:t>
+        <w:t xml:space="preserve">Cada tres meses, el módulo de seguridad deberá entregar un informe con el detalle todos los usuarios y claves </w:t>
+      </w:r>
+      <w:proofErr w:type="gramStart"/>
+      <w:r>
+        <w:rPr>
+          <w:rFonts w:ascii="Arial" w:hAnsi="Arial" w:cs="Arial"/>
+          <w:sz w:val="24"/>
+          <w:szCs w:val="24"/>
+        </w:rPr>
+        <w:t>de acuerdo al</w:t>
+      </w:r>
+      <w:proofErr w:type="gramEnd"/>
+      <w:r>
+        <w:rPr>
+          <w:rFonts w:ascii="Arial" w:hAnsi="Arial" w:cs="Arial"/>
+          <w:sz w:val="24"/>
+          <w:szCs w:val="24"/>
+        </w:rPr>
+        <w:t xml:space="preserve"> formato del ejemplo y ordenado alfabéticamente por apellido paterno del empleado. </w:t>
       </w:r>
     </w:p>
     <w:p>
@@ -4514,7 +4612,24 @@
           <w:sz w:val="24"/>
           <w:szCs w:val="24"/>
         </w:rPr>
-        <w:t>En el caso de TRUCK RENTAL, por acuerdo entre la Gerencia y los empleados, el valor que se paga por este concepto corresponde a un porcentaje del sueldo base del empleado según los años que lleva trabajando en la empresa, es decir, si el empleado lleva trabajando 25 años el valor de movilización es 25% del sueldo base, si el empleado lleva trabajando 12 años el valor de movilización es 12% del sueldo base, etc.</w:t>
+        <w:t xml:space="preserve">En el caso de TRUCK RENTAL, por acuerdo entre la Gerencia y los empleados, el valor que se paga por este concepto corresponde a un porcentaje del sueldo base del empleado según los años que lleva trabajando en la empresa, es decir, si el empleado lleva trabajando </w:t>
+      </w:r>
+      <w:r>
+        <w:rPr>
+          <w:rFonts w:ascii="Arial" w:hAnsi="Arial" w:cs="Arial"/>
+          <w:sz w:val="24"/>
+          <w:szCs w:val="24"/>
+          <w:highlight w:val="yellow"/>
+        </w:rPr>
+        <w:t>25 años el valor de movilización es 25%</w:t>
+      </w:r>
+      <w:r>
+        <w:rPr>
+          <w:rFonts w:ascii="Arial" w:hAnsi="Arial" w:cs="Arial"/>
+          <w:sz w:val="24"/>
+          <w:szCs w:val="24"/>
+        </w:rPr>
+        <w:t xml:space="preserve"> del sueldo base, si el empleado lleva trabajando 12 años el valor de movilización es 12% del sueldo base, etc.</w:t>
       </w:r>
     </w:p>
     <w:p>
@@ -4534,7 +4649,16 @@
           <w:sz w:val="24"/>
           <w:szCs w:val="24"/>
         </w:rPr>
-        <w:t>Como una forma de apoyar a sus empleados, la empresa ha definido pagar una bonificación mensual extra de movilización a los empleados que viven en las comunas más lejanas de la región metropolitana: María Pinto. Curacaví, El Monte, Paine y Pirque.</w:t>
+        <w:t xml:space="preserve">Como una forma de apoyar a sus empleados, la empresa ha definido pagar una bonificación mensual extra de movilización a los empleados que viven en las comunas más lejanas de la región metropolitana: </w:t>
+      </w:r>
+      <w:r>
+        <w:rPr>
+          <w:rFonts w:ascii="Arial" w:hAnsi="Arial" w:cs="Arial"/>
+          <w:sz w:val="24"/>
+          <w:szCs w:val="24"/>
+          <w:highlight w:val="yellow"/>
+        </w:rPr>
+        <w:t>María Pinto. Curacaví, El Monte, Paine y Pirque.</w:t>
       </w:r>
     </w:p>
     <w:p>
@@ -4579,9 +4703,19 @@
           <w:rFonts w:ascii="Arial" w:hAnsi="Arial" w:cs="Arial"/>
           <w:sz w:val="24"/>
           <w:szCs w:val="24"/>
+          <w:highlight w:val="yellow"/>
           <w:lang w:bidi="en-US"/>
         </w:rPr>
-        <w:t>Si el sueldo base del empleado es igual o mayor a $450.000 el porcentaje de la bonificación de movilización será el primer dígito del sueldo base. Por ejemplo, si el sueldo base del empleado es de $3.450.000 la bonificación extra de movilización será el 3% de su sueldo base.</w:t>
+        <w:t>Si el sueldo base del empleado es igual o mayor a $450.000 el porcentaje de la bonificación de movilización será el primer dígito del sueldo base</w:t>
+      </w:r>
+      <w:r>
+        <w:rPr>
+          <w:rFonts w:ascii="Arial" w:hAnsi="Arial" w:cs="Arial"/>
+          <w:sz w:val="24"/>
+          <w:szCs w:val="24"/>
+          <w:lang w:bidi="en-US"/>
+        </w:rPr>
+        <w:t>. Por ejemplo, si el sueldo base del empleado es de $3.450.000 la bonificación extra de movilización será el 3% de su sueldo base.</w:t>
       </w:r>
     </w:p>
     <w:p>
@@ -4604,9 +4738,19 @@
           <w:rFonts w:ascii="Arial" w:hAnsi="Arial" w:cs="Arial"/>
           <w:sz w:val="24"/>
           <w:szCs w:val="24"/>
+          <w:highlight w:val="yellow"/>
           <w:lang w:bidi="en-US"/>
         </w:rPr>
-        <w:t>Si el sueldo base del empleado es menor a $ 450.000 el porcentaje de la bonificación de movilización serán los dos primeros dígitos del sueldo base. Por ejemplo, si el sueldo base del empleado es de $357.000 la bonificación extra de movilización será el 35% de su sueldo base.</w:t>
+        <w:t>Si el sueldo base del empleado es menor a $ 450.000 el porcentaje de la bonificación de movilización serán los dos primeros dígitos del sueldo base</w:t>
+      </w:r>
+      <w:r>
+        <w:rPr>
+          <w:rFonts w:ascii="Arial" w:hAnsi="Arial" w:cs="Arial"/>
+          <w:sz w:val="24"/>
+          <w:szCs w:val="24"/>
+          <w:lang w:bidi="en-US"/>
+        </w:rPr>
+        <w:t>. Por ejemplo, si el sueldo base del empleado es de $357.000 la bonificación extra de movilización será el 35% de su sueldo base.</w:t>
       </w:r>
     </w:p>
     <w:p>
@@ -4626,7 +4770,24 @@
           <w:sz w:val="24"/>
           <w:szCs w:val="24"/>
         </w:rPr>
-        <w:t>Por lo tanto, el pago de movilización de estos empleados corresponderá a la sumatoria del valor de movilización que por ley se debe pagar y a la bonificación mensual extra.</w:t>
+        <w:t xml:space="preserve">Por lo tanto, el pago de movilización de estos empleados </w:t>
+      </w:r>
+      <w:r>
+        <w:rPr>
+          <w:rFonts w:ascii="Arial" w:hAnsi="Arial" w:cs="Arial"/>
+          <w:sz w:val="24"/>
+          <w:szCs w:val="24"/>
+          <w:highlight w:val="yellow"/>
+        </w:rPr>
+        <w:t>corresponderá a la sumatoria del valor de movilización que por ley se debe pagar y a la bonificación mensual extra</w:t>
+      </w:r>
+      <w:r>
+        <w:rPr>
+          <w:rFonts w:ascii="Arial" w:hAnsi="Arial" w:cs="Arial"/>
+          <w:sz w:val="24"/>
+          <w:szCs w:val="24"/>
+        </w:rPr>
+        <w:t>.</w:t>
       </w:r>
     </w:p>
     <w:p>
@@ -4726,6 +4887,7 @@
           <w:rFonts w:ascii="Arial" w:hAnsi="Arial" w:cs="Arial"/>
           <w:sz w:val="24"/>
           <w:szCs w:val="24"/>
+          <w:highlight w:val="yellow"/>
         </w:rPr>
       </w:pPr>
       <w:r>
@@ -4752,7 +4914,16 @@
           <w:sz w:val="24"/>
           <w:szCs w:val="24"/>
         </w:rPr>
-        <w:t xml:space="preserve"> debe estar ordenada alfabéticamente por apellido paterno del empleado.</w:t>
+        <w:t xml:space="preserve"> debe estar </w:t>
+      </w:r>
+      <w:r>
+        <w:rPr>
+          <w:rFonts w:ascii="Arial" w:hAnsi="Arial" w:cs="Arial"/>
+          <w:sz w:val="24"/>
+          <w:szCs w:val="24"/>
+          <w:highlight w:val="yellow"/>
+        </w:rPr>
+        <w:t>ordenada alfabéticamente por apellido paterno del empleado.</w:t>
       </w:r>
     </w:p>
     <w:p>

--- a/Experiencia_1/Guia_1/1.1.3 Actividad_Usando_funciones_SQL_de_una_Fila.docx
+++ b/Experiencia_1/Guia_1/1.1.3 Actividad_Usando_funciones_SQL_de_una_Fila.docx
@@ -1,6 +1,6 @@
 
 <file path=word/document.xml><?xml version="1.0" encoding="utf-8"?>
-<w:document xmlns:wpc="http://schemas.microsoft.com/office/word/2010/wordprocessingCanvas" xmlns:cx="http://schemas.microsoft.com/office/drawing/2014/chartex" xmlns:cx1="http://schemas.microsoft.com/office/drawing/2015/9/8/chartex" xmlns:cx2="http://schemas.microsoft.com/office/drawing/2015/10/21/chartex" xmlns:cx3="http://schemas.microsoft.com/office/drawing/2016/5/9/chartex" xmlns:cx4="http://schemas.microsoft.com/office/drawing/2016/5/10/chartex" xmlns:cx5="http://schemas.microsoft.com/office/drawing/2016/5/11/chartex" xmlns:cx6="http://schemas.microsoft.com/office/drawing/2016/5/12/chartex" xmlns:cx7="http://schemas.microsoft.com/office/drawing/2016/5/13/chartex" xmlns:cx8="http://schemas.microsoft.com/office/drawing/2016/5/14/chartex" xmlns:mc="http://schemas.openxmlformats.org/markup-compatibility/2006" xmlns:aink="http://schemas.microsoft.com/office/drawing/2016/ink" xmlns:am3d="http://schemas.microsoft.com/office/drawing/2017/model3d" xmlns:o="urn:schemas-microsoft-com:office:office" xmlns:oel="http://schemas.microsoft.com/office/2019/extlst" xmlns:r="http://schemas.openxmlformats.org/officeDocument/2006/relationships" xmlns:m="http://schemas.openxmlformats.org/officeDocument/2006/math" xmlns:v="urn:schemas-microsoft-com:vml" xmlns:wp14="http://schemas.microsoft.com/office/word/2010/wordprocessingDrawing" xmlns:wp="http://schemas.openxmlformats.org/drawingml/2006/wordprocessingDrawing" xmlns:w10="urn:schemas-microsoft-com:office:word" xmlns:w="http://schemas.openxmlformats.org/wordprocessingml/2006/main" xmlns:w14="http://schemas.microsoft.com/office/word/2010/wordml" xmlns:w15="http://schemas.microsoft.com/office/word/2012/wordml" xmlns:w16cex="http://schemas.microsoft.com/office/word/2018/wordml/cex" xmlns:w16cid="http://schemas.microsoft.com/office/word/2016/wordml/cid" xmlns:w16="http://schemas.microsoft.com/office/word/2018/wordml" xmlns:w16du="http://schemas.microsoft.com/office/word/2023/wordml/word16du" xmlns:w16sdtdh="http://schemas.microsoft.com/office/word/2020/wordml/sdtdatahash" xmlns:w16sdtfl="http://schemas.microsoft.com/office/word/2024/wordml/sdtformatlock" xmlns:w16se="http://schemas.microsoft.com/office/word/2015/wordml/symex" xmlns:wpg="http://schemas.microsoft.com/office/word/2010/wordprocessingGroup" xmlns:wpi="http://schemas.microsoft.com/office/word/2010/wordprocessingInk" xmlns:wne="http://schemas.microsoft.com/office/word/2006/wordml" xmlns:wps="http://schemas.microsoft.com/office/word/2010/wordprocessingShape" mc:Ignorable="w14 w15 w16se w16cid w16 w16cex w16sdtdh w16sdtfl w16du wp14">
+<w:document xmlns:wpc="http://schemas.microsoft.com/office/word/2010/wordprocessingCanvas" xmlns:cx="http://schemas.microsoft.com/office/drawing/2014/chartex" xmlns:cx1="http://schemas.microsoft.com/office/drawing/2015/9/8/chartex" xmlns:cx2="http://schemas.microsoft.com/office/drawing/2015/10/21/chartex" xmlns:cx3="http://schemas.microsoft.com/office/drawing/2016/5/9/chartex" xmlns:cx4="http://schemas.microsoft.com/office/drawing/2016/5/10/chartex" xmlns:cx5="http://schemas.microsoft.com/office/drawing/2016/5/11/chartex" xmlns:cx6="http://schemas.microsoft.com/office/drawing/2016/5/12/chartex" xmlns:cx7="http://schemas.microsoft.com/office/drawing/2016/5/13/chartex" xmlns:cx8="http://schemas.microsoft.com/office/drawing/2016/5/14/chartex" xmlns:mc="http://schemas.openxmlformats.org/markup-compatibility/2006" xmlns:aink="http://schemas.microsoft.com/office/drawing/2016/ink" xmlns:am3d="http://schemas.microsoft.com/office/drawing/2017/model3d" xmlns:o="urn:schemas-microsoft-com:office:office" xmlns:oel="http://schemas.microsoft.com/office/2019/extlst" xmlns:r="http://schemas.openxmlformats.org/officeDocument/2006/relationships" xmlns:m="http://schemas.openxmlformats.org/officeDocument/2006/math" xmlns:v="urn:schemas-microsoft-com:vml" xmlns:wp14="http://schemas.microsoft.com/office/word/2010/wordprocessingDrawing" xmlns:wp="http://schemas.openxmlformats.org/drawingml/2006/wordprocessingDrawing" xmlns:w10="urn:schemas-microsoft-com:office:word" xmlns:w="http://schemas.openxmlformats.org/wordprocessingml/2006/main" xmlns:w14="http://schemas.microsoft.com/office/word/2010/wordml" xmlns:w15="http://schemas.microsoft.com/office/word/2012/wordml" xmlns:w16cex="http://schemas.microsoft.com/office/word/2018/wordml/cex" xmlns:w16cid="http://schemas.microsoft.com/office/word/2016/wordml/cid" xmlns:w16="http://schemas.microsoft.com/office/word/2018/wordml" xmlns:w16du="http://schemas.microsoft.com/office/word/2023/wordml/word16du" xmlns:w16sdtdh="http://schemas.microsoft.com/office/word/2020/wordml/sdtdatahash" xmlns:w16se="http://schemas.microsoft.com/office/word/2015/wordml/symex" xmlns:wpg="http://schemas.microsoft.com/office/word/2010/wordprocessingGroup" xmlns:wpi="http://schemas.microsoft.com/office/word/2010/wordprocessingInk" xmlns:wne="http://schemas.microsoft.com/office/word/2006/wordml" xmlns:wps="http://schemas.microsoft.com/office/word/2010/wordprocessingShape" mc:Ignorable="w14 w15 w16se w16cid w16 w16cex w16sdtdh w16du wp14">
   <w:body>
     <w:p>
       <w:pPr>
@@ -2483,7 +2483,7 @@
           <w:sz w:val="24"/>
           <w:szCs w:val="24"/>
         </w:rPr>
-        <w:t xml:space="preserve">a información que se requiere debe quedar almacenada en la tabla HIST_REBAJA_ARRIENDO y </w:t>
+        <w:t xml:space="preserve">a información que se requiere debe </w:t>
       </w:r>
       <w:r>
         <w:rPr>
@@ -2492,6 +2492,23 @@
           <w:szCs w:val="24"/>
           <w:highlight w:val="yellow"/>
         </w:rPr>
+        <w:t>quedar almacenada en la tabla HIST_REBAJA_ARRIENDO</w:t>
+      </w:r>
+      <w:r>
+        <w:rPr>
+          <w:rFonts w:ascii="Arial" w:hAnsi="Arial" w:cs="Arial"/>
+          <w:sz w:val="24"/>
+          <w:szCs w:val="24"/>
+        </w:rPr>
+        <w:t xml:space="preserve"> y </w:t>
+      </w:r>
+      <w:r>
+        <w:rPr>
+          <w:rFonts w:ascii="Arial" w:hAnsi="Arial" w:cs="Arial"/>
+          <w:sz w:val="24"/>
+          <w:szCs w:val="24"/>
+          <w:highlight w:val="yellow"/>
+        </w:rPr>
         <w:t>ordenada en forma descendente por año de antigüedad del camión y en ascendente por el número de patente</w:t>
       </w:r>
       <w:r>
@@ -2509,13 +2526,43 @@
           <w:szCs w:val="24"/>
           <w:lang w:val="es-ES"/>
         </w:rPr>
-        <w:t xml:space="preserve">La columna ANNO_PROCESO almacena el año en que se ejecutó el proceso. Las columnas que finalizan con SR corresponden a los </w:t>
-      </w:r>
-      <w:r>
-        <w:rPr>
-          <w:rFonts w:ascii="Arial" w:hAnsi="Arial" w:cs="Arial"/>
-          <w:sz w:val="24"/>
-          <w:szCs w:val="24"/>
+        <w:t xml:space="preserve">La </w:t>
+      </w:r>
+      <w:r>
+        <w:rPr>
+          <w:rFonts w:ascii="Arial" w:hAnsi="Arial" w:cs="Arial"/>
+          <w:sz w:val="24"/>
+          <w:szCs w:val="24"/>
+          <w:highlight w:val="yellow"/>
+          <w:lang w:val="es-ES"/>
+        </w:rPr>
+        <w:t>columna ANNO_PROCESO almacena el año en que se ejecutó el proceso</w:t>
+      </w:r>
+      <w:r>
+        <w:rPr>
+          <w:rFonts w:ascii="Arial" w:hAnsi="Arial" w:cs="Arial"/>
+          <w:sz w:val="24"/>
+          <w:szCs w:val="24"/>
+          <w:lang w:val="es-ES"/>
+        </w:rPr>
+        <w:t xml:space="preserve">. Las columnas que finalizan con </w:t>
+      </w:r>
+      <w:r>
+        <w:rPr>
+          <w:rFonts w:ascii="Arial" w:hAnsi="Arial" w:cs="Arial"/>
+          <w:sz w:val="24"/>
+          <w:szCs w:val="24"/>
+          <w:highlight w:val="yellow"/>
+          <w:lang w:val="es-ES"/>
+        </w:rPr>
+        <w:t xml:space="preserve">SR corresponden a los </w:t>
+      </w:r>
+      <w:r>
+        <w:rPr>
+          <w:rFonts w:ascii="Arial" w:hAnsi="Arial" w:cs="Arial"/>
+          <w:sz w:val="24"/>
+          <w:szCs w:val="24"/>
+          <w:highlight w:val="yellow"/>
           <w:u w:val="single"/>
           <w:lang w:val="es-ES"/>
         </w:rPr>
@@ -2526,9 +2573,29 @@
           <w:rFonts w:ascii="Arial" w:hAnsi="Arial" w:cs="Arial"/>
           <w:sz w:val="24"/>
           <w:szCs w:val="24"/>
+          <w:highlight w:val="yellow"/>
           <w:lang w:val="es-ES"/>
         </w:rPr>
-        <w:t xml:space="preserve"> sin rebajar y las columnas que finalizan con CR corresponden a los valores rebajados.</w:t>
+        <w:t xml:space="preserve"> sin rebajar</w:t>
+      </w:r>
+      <w:r>
+        <w:rPr>
+          <w:rFonts w:ascii="Arial" w:hAnsi="Arial" w:cs="Arial"/>
+          <w:sz w:val="24"/>
+          <w:szCs w:val="24"/>
+          <w:lang w:val="es-ES"/>
+        </w:rPr>
+        <w:t xml:space="preserve"> y las columnas que finalizan con </w:t>
+      </w:r>
+      <w:r>
+        <w:rPr>
+          <w:rFonts w:ascii="Arial" w:hAnsi="Arial" w:cs="Arial"/>
+          <w:sz w:val="24"/>
+          <w:szCs w:val="24"/>
+          <w:highlight w:val="yellow"/>
+          <w:lang w:val="es-ES"/>
+        </w:rPr>
+        <w:t>CR corresponden a los valores rebajados.</w:t>
       </w:r>
     </w:p>
     <w:p>
@@ -3241,9 +3308,19 @@
           <w:rFonts w:ascii="Arial" w:hAnsi="Arial" w:cs="Arial"/>
           <w:sz w:val="24"/>
           <w:szCs w:val="24"/>
+          <w:highlight w:val="yellow"/>
           <w:lang w:bidi="en-US"/>
         </w:rPr>
-        <w:t xml:space="preserve">El valor diario de la multa es variable ya que se reajusta todos los años de acuerdo con IPC anual. Por lo tanto, este valor deberá ser </w:t>
+        <w:t>El valor diario de la multa es variable ya que se reajusta todos los años de acuerdo con IPC anual.</w:t>
+      </w:r>
+      <w:r>
+        <w:rPr>
+          <w:rFonts w:ascii="Arial" w:hAnsi="Arial" w:cs="Arial"/>
+          <w:sz w:val="24"/>
+          <w:szCs w:val="24"/>
+          <w:lang w:bidi="en-US"/>
+        </w:rPr>
+        <w:t xml:space="preserve"> Por lo tanto, este valor deberá ser </w:t>
       </w:r>
       <w:r>
         <w:rPr>
@@ -3313,7 +3390,17 @@
           <w:szCs w:val="24"/>
           <w:lang w:bidi="en-US"/>
         </w:rPr>
-        <w:t>La información que se requiere es la que se muestra en el ejemplo, en el mismo formato y ordenada en forma ascendente por fecha de inicio de arriendo del camión y número de patente del camión.</w:t>
+        <w:t xml:space="preserve">La información que se requiere es la que se muestra en el ejemplo, en el mismo formato y </w:t>
+      </w:r>
+      <w:r>
+        <w:rPr>
+          <w:rFonts w:ascii="Arial" w:hAnsi="Arial" w:cs="Arial"/>
+          <w:sz w:val="24"/>
+          <w:szCs w:val="24"/>
+          <w:highlight w:val="yellow"/>
+          <w:lang w:bidi="en-US"/>
+        </w:rPr>
+        <w:t>ordenada en forma ascendente por fecha de inicio de arriendo del camión y número de patente del camión.</w:t>
       </w:r>
     </w:p>
     <w:p>
@@ -5070,7 +5157,7 @@
 </file>
 
 <file path=word/endnotes.xml><?xml version="1.0" encoding="utf-8"?>
-<w:endnotes xmlns:wpc="http://schemas.microsoft.com/office/word/2010/wordprocessingCanvas" xmlns:cx="http://schemas.microsoft.com/office/drawing/2014/chartex" xmlns:cx1="http://schemas.microsoft.com/office/drawing/2015/9/8/chartex" xmlns:cx2="http://schemas.microsoft.com/office/drawing/2015/10/21/chartex" xmlns:cx3="http://schemas.microsoft.com/office/drawing/2016/5/9/chartex" xmlns:cx4="http://schemas.microsoft.com/office/drawing/2016/5/10/chartex" xmlns:cx5="http://schemas.microsoft.com/office/drawing/2016/5/11/chartex" xmlns:cx6="http://schemas.microsoft.com/office/drawing/2016/5/12/chartex" xmlns:cx7="http://schemas.microsoft.com/office/drawing/2016/5/13/chartex" xmlns:cx8="http://schemas.microsoft.com/office/drawing/2016/5/14/chartex" xmlns:mc="http://schemas.openxmlformats.org/markup-compatibility/2006" xmlns:aink="http://schemas.microsoft.com/office/drawing/2016/ink" xmlns:am3d="http://schemas.microsoft.com/office/drawing/2017/model3d" xmlns:o="urn:schemas-microsoft-com:office:office" xmlns:oel="http://schemas.microsoft.com/office/2019/extlst" xmlns:r="http://schemas.openxmlformats.org/officeDocument/2006/relationships" xmlns:m="http://schemas.openxmlformats.org/officeDocument/2006/math" xmlns:v="urn:schemas-microsoft-com:vml" xmlns:wp14="http://schemas.microsoft.com/office/word/2010/wordprocessingDrawing" xmlns:wp="http://schemas.openxmlformats.org/drawingml/2006/wordprocessingDrawing" xmlns:w10="urn:schemas-microsoft-com:office:word" xmlns:w="http://schemas.openxmlformats.org/wordprocessingml/2006/main" xmlns:w14="http://schemas.microsoft.com/office/word/2010/wordml" xmlns:w15="http://schemas.microsoft.com/office/word/2012/wordml" xmlns:w16cex="http://schemas.microsoft.com/office/word/2018/wordml/cex" xmlns:w16cid="http://schemas.microsoft.com/office/word/2016/wordml/cid" xmlns:w16="http://schemas.microsoft.com/office/word/2018/wordml" xmlns:w16du="http://schemas.microsoft.com/office/word/2023/wordml/word16du" xmlns:w16sdtdh="http://schemas.microsoft.com/office/word/2020/wordml/sdtdatahash" xmlns:w16sdtfl="http://schemas.microsoft.com/office/word/2024/wordml/sdtformatlock" xmlns:w16se="http://schemas.microsoft.com/office/word/2015/wordml/symex" xmlns:wpg="http://schemas.microsoft.com/office/word/2010/wordprocessingGroup" xmlns:wpi="http://schemas.microsoft.com/office/word/2010/wordprocessingInk" xmlns:wne="http://schemas.microsoft.com/office/word/2006/wordml" xmlns:wps="http://schemas.microsoft.com/office/word/2010/wordprocessingShape" mc:Ignorable="w14 w15 w16se w16cid w16 w16cex w16sdtdh w16sdtfl w16du wp14">
+<w:endnotes xmlns:wpc="http://schemas.microsoft.com/office/word/2010/wordprocessingCanvas" xmlns:cx="http://schemas.microsoft.com/office/drawing/2014/chartex" xmlns:cx1="http://schemas.microsoft.com/office/drawing/2015/9/8/chartex" xmlns:cx2="http://schemas.microsoft.com/office/drawing/2015/10/21/chartex" xmlns:cx3="http://schemas.microsoft.com/office/drawing/2016/5/9/chartex" xmlns:cx4="http://schemas.microsoft.com/office/drawing/2016/5/10/chartex" xmlns:cx5="http://schemas.microsoft.com/office/drawing/2016/5/11/chartex" xmlns:cx6="http://schemas.microsoft.com/office/drawing/2016/5/12/chartex" xmlns:cx7="http://schemas.microsoft.com/office/drawing/2016/5/13/chartex" xmlns:cx8="http://schemas.microsoft.com/office/drawing/2016/5/14/chartex" xmlns:mc="http://schemas.openxmlformats.org/markup-compatibility/2006" xmlns:aink="http://schemas.microsoft.com/office/drawing/2016/ink" xmlns:am3d="http://schemas.microsoft.com/office/drawing/2017/model3d" xmlns:o="urn:schemas-microsoft-com:office:office" xmlns:oel="http://schemas.microsoft.com/office/2019/extlst" xmlns:r="http://schemas.openxmlformats.org/officeDocument/2006/relationships" xmlns:m="http://schemas.openxmlformats.org/officeDocument/2006/math" xmlns:v="urn:schemas-microsoft-com:vml" xmlns:wp14="http://schemas.microsoft.com/office/word/2010/wordprocessingDrawing" xmlns:wp="http://schemas.openxmlformats.org/drawingml/2006/wordprocessingDrawing" xmlns:w10="urn:schemas-microsoft-com:office:word" xmlns:w="http://schemas.openxmlformats.org/wordprocessingml/2006/main" xmlns:w14="http://schemas.microsoft.com/office/word/2010/wordml" xmlns:w15="http://schemas.microsoft.com/office/word/2012/wordml" xmlns:w16cex="http://schemas.microsoft.com/office/word/2018/wordml/cex" xmlns:w16cid="http://schemas.microsoft.com/office/word/2016/wordml/cid" xmlns:w16="http://schemas.microsoft.com/office/word/2018/wordml" xmlns:w16du="http://schemas.microsoft.com/office/word/2023/wordml/word16du" xmlns:w16sdtdh="http://schemas.microsoft.com/office/word/2020/wordml/sdtdatahash" xmlns:w16se="http://schemas.microsoft.com/office/word/2015/wordml/symex" xmlns:wpg="http://schemas.microsoft.com/office/word/2010/wordprocessingGroup" xmlns:wpi="http://schemas.microsoft.com/office/word/2010/wordprocessingInk" xmlns:wne="http://schemas.microsoft.com/office/word/2006/wordml" xmlns:wps="http://schemas.microsoft.com/office/word/2010/wordprocessingShape" mc:Ignorable="w14 w15 w16se w16cid w16 w16cex w16sdtdh w16du wp14">
   <w:endnote w:type="separator" w:id="-1">
     <w:p>
       <w:pPr>
@@ -5089,13 +5176,20 @@
       <w:r>
         <w:continuationSeparator/>
       </w:r>
+    </w:p>
+  </w:endnote>
+  <w:endnote w:type="continuationNotice" w:id="1">
+    <w:p>
+      <w:pPr>
+        <w:spacing w:after="0" w:line="240" w:lineRule="auto"/>
+      </w:pPr>
     </w:p>
   </w:endnote>
 </w:endnotes>
 </file>
 
 <file path=word/footer1.xml><?xml version="1.0" encoding="utf-8"?>
-<w:ftr xmlns:wpc="http://schemas.microsoft.com/office/word/2010/wordprocessingCanvas" xmlns:cx="http://schemas.microsoft.com/office/drawing/2014/chartex" xmlns:cx1="http://schemas.microsoft.com/office/drawing/2015/9/8/chartex" xmlns:cx2="http://schemas.microsoft.com/office/drawing/2015/10/21/chartex" xmlns:cx3="http://schemas.microsoft.com/office/drawing/2016/5/9/chartex" xmlns:cx4="http://schemas.microsoft.com/office/drawing/2016/5/10/chartex" xmlns:cx5="http://schemas.microsoft.com/office/drawing/2016/5/11/chartex" xmlns:cx6="http://schemas.microsoft.com/office/drawing/2016/5/12/chartex" xmlns:cx7="http://schemas.microsoft.com/office/drawing/2016/5/13/chartex" xmlns:cx8="http://schemas.microsoft.com/office/drawing/2016/5/14/chartex" xmlns:mc="http://schemas.openxmlformats.org/markup-compatibility/2006" xmlns:aink="http://schemas.microsoft.com/office/drawing/2016/ink" xmlns:am3d="http://schemas.microsoft.com/office/drawing/2017/model3d" xmlns:o="urn:schemas-microsoft-com:office:office" xmlns:oel="http://schemas.microsoft.com/office/2019/extlst" xmlns:r="http://schemas.openxmlformats.org/officeDocument/2006/relationships" xmlns:m="http://schemas.openxmlformats.org/officeDocument/2006/math" xmlns:v="urn:schemas-microsoft-com:vml" xmlns:wp14="http://schemas.microsoft.com/office/word/2010/wordprocessingDrawing" xmlns:wp="http://schemas.openxmlformats.org/drawingml/2006/wordprocessingDrawing" xmlns:w10="urn:schemas-microsoft-com:office:word" xmlns:w="http://schemas.openxmlformats.org/wordprocessingml/2006/main" xmlns:w14="http://schemas.microsoft.com/office/word/2010/wordml" xmlns:w15="http://schemas.microsoft.com/office/word/2012/wordml" xmlns:w16cex="http://schemas.microsoft.com/office/word/2018/wordml/cex" xmlns:w16cid="http://schemas.microsoft.com/office/word/2016/wordml/cid" xmlns:w16="http://schemas.microsoft.com/office/word/2018/wordml" xmlns:w16du="http://schemas.microsoft.com/office/word/2023/wordml/word16du" xmlns:w16sdtdh="http://schemas.microsoft.com/office/word/2020/wordml/sdtdatahash" xmlns:w16sdtfl="http://schemas.microsoft.com/office/word/2024/wordml/sdtformatlock" xmlns:w16se="http://schemas.microsoft.com/office/word/2015/wordml/symex" xmlns:wpg="http://schemas.microsoft.com/office/word/2010/wordprocessingGroup" xmlns:wpi="http://schemas.microsoft.com/office/word/2010/wordprocessingInk" xmlns:wne="http://schemas.microsoft.com/office/word/2006/wordml" xmlns:wps="http://schemas.microsoft.com/office/word/2010/wordprocessingShape" mc:Ignorable="w14 w15 w16se w16cid w16 w16cex w16sdtdh w16sdtfl w16du wp14">
+<w:ftr xmlns:wpc="http://schemas.microsoft.com/office/word/2010/wordprocessingCanvas" xmlns:cx="http://schemas.microsoft.com/office/drawing/2014/chartex" xmlns:cx1="http://schemas.microsoft.com/office/drawing/2015/9/8/chartex" xmlns:cx2="http://schemas.microsoft.com/office/drawing/2015/10/21/chartex" xmlns:cx3="http://schemas.microsoft.com/office/drawing/2016/5/9/chartex" xmlns:cx4="http://schemas.microsoft.com/office/drawing/2016/5/10/chartex" xmlns:cx5="http://schemas.microsoft.com/office/drawing/2016/5/11/chartex" xmlns:cx6="http://schemas.microsoft.com/office/drawing/2016/5/12/chartex" xmlns:cx7="http://schemas.microsoft.com/office/drawing/2016/5/13/chartex" xmlns:cx8="http://schemas.microsoft.com/office/drawing/2016/5/14/chartex" xmlns:mc="http://schemas.openxmlformats.org/markup-compatibility/2006" xmlns:aink="http://schemas.microsoft.com/office/drawing/2016/ink" xmlns:am3d="http://schemas.microsoft.com/office/drawing/2017/model3d" xmlns:o="urn:schemas-microsoft-com:office:office" xmlns:oel="http://schemas.microsoft.com/office/2019/extlst" xmlns:r="http://schemas.openxmlformats.org/officeDocument/2006/relationships" xmlns:m="http://schemas.openxmlformats.org/officeDocument/2006/math" xmlns:v="urn:schemas-microsoft-com:vml" xmlns:wp14="http://schemas.microsoft.com/office/word/2010/wordprocessingDrawing" xmlns:wp="http://schemas.openxmlformats.org/drawingml/2006/wordprocessingDrawing" xmlns:w10="urn:schemas-microsoft-com:office:word" xmlns:w="http://schemas.openxmlformats.org/wordprocessingml/2006/main" xmlns:w14="http://schemas.microsoft.com/office/word/2010/wordml" xmlns:w15="http://schemas.microsoft.com/office/word/2012/wordml" xmlns:w16cex="http://schemas.microsoft.com/office/word/2018/wordml/cex" xmlns:w16cid="http://schemas.microsoft.com/office/word/2016/wordml/cid" xmlns:w16="http://schemas.microsoft.com/office/word/2018/wordml" xmlns:w16du="http://schemas.microsoft.com/office/word/2023/wordml/word16du" xmlns:w16sdtdh="http://schemas.microsoft.com/office/word/2020/wordml/sdtdatahash" xmlns:w16se="http://schemas.microsoft.com/office/word/2015/wordml/symex" xmlns:wpg="http://schemas.microsoft.com/office/word/2010/wordprocessingGroup" xmlns:wpi="http://schemas.microsoft.com/office/word/2010/wordprocessingInk" xmlns:wne="http://schemas.microsoft.com/office/word/2006/wordml" xmlns:wps="http://schemas.microsoft.com/office/word/2010/wordprocessingShape" mc:Ignorable="w14 w15 w16se w16cid w16 w16cex w16sdtdh w16du wp14">
   <w:p>
     <w:pPr>
       <w:pStyle w:val="Piedepgina"/>
@@ -5115,7 +5209,7 @@
 </file>
 
 <file path=word/footnotes.xml><?xml version="1.0" encoding="utf-8"?>
-<w:footnotes xmlns:wpc="http://schemas.microsoft.com/office/word/2010/wordprocessingCanvas" xmlns:cx="http://schemas.microsoft.com/office/drawing/2014/chartex" xmlns:cx1="http://schemas.microsoft.com/office/drawing/2015/9/8/chartex" xmlns:cx2="http://schemas.microsoft.com/office/drawing/2015/10/21/chartex" xmlns:cx3="http://schemas.microsoft.com/office/drawing/2016/5/9/chartex" xmlns:cx4="http://schemas.microsoft.com/office/drawing/2016/5/10/chartex" xmlns:cx5="http://schemas.microsoft.com/office/drawing/2016/5/11/chartex" xmlns:cx6="http://schemas.microsoft.com/office/drawing/2016/5/12/chartex" xmlns:cx7="http://schemas.microsoft.com/office/drawing/2016/5/13/chartex" xmlns:cx8="http://schemas.microsoft.com/office/drawing/2016/5/14/chartex" xmlns:mc="http://schemas.openxmlformats.org/markup-compatibility/2006" xmlns:aink="http://schemas.microsoft.com/office/drawing/2016/ink" xmlns:am3d="http://schemas.microsoft.com/office/drawing/2017/model3d" xmlns:o="urn:schemas-microsoft-com:office:office" xmlns:oel="http://schemas.microsoft.com/office/2019/extlst" xmlns:r="http://schemas.openxmlformats.org/officeDocument/2006/relationships" xmlns:m="http://schemas.openxmlformats.org/officeDocument/2006/math" xmlns:v="urn:schemas-microsoft-com:vml" xmlns:wp14="http://schemas.microsoft.com/office/word/2010/wordprocessingDrawing" xmlns:wp="http://schemas.openxmlformats.org/drawingml/2006/wordprocessingDrawing" xmlns:w10="urn:schemas-microsoft-com:office:word" xmlns:w="http://schemas.openxmlformats.org/wordprocessingml/2006/main" xmlns:w14="http://schemas.microsoft.com/office/word/2010/wordml" xmlns:w15="http://schemas.microsoft.com/office/word/2012/wordml" xmlns:w16cex="http://schemas.microsoft.com/office/word/2018/wordml/cex" xmlns:w16cid="http://schemas.microsoft.com/office/word/2016/wordml/cid" xmlns:w16="http://schemas.microsoft.com/office/word/2018/wordml" xmlns:w16du="http://schemas.microsoft.com/office/word/2023/wordml/word16du" xmlns:w16sdtdh="http://schemas.microsoft.com/office/word/2020/wordml/sdtdatahash" xmlns:w16sdtfl="http://schemas.microsoft.com/office/word/2024/wordml/sdtformatlock" xmlns:w16se="http://schemas.microsoft.com/office/word/2015/wordml/symex" xmlns:wpg="http://schemas.microsoft.com/office/word/2010/wordprocessingGroup" xmlns:wpi="http://schemas.microsoft.com/office/word/2010/wordprocessingInk" xmlns:wne="http://schemas.microsoft.com/office/word/2006/wordml" xmlns:wps="http://schemas.microsoft.com/office/word/2010/wordprocessingShape" mc:Ignorable="w14 w15 w16se w16cid w16 w16cex w16sdtdh w16sdtfl w16du wp14">
+<w:footnotes xmlns:wpc="http://schemas.microsoft.com/office/word/2010/wordprocessingCanvas" xmlns:cx="http://schemas.microsoft.com/office/drawing/2014/chartex" xmlns:cx1="http://schemas.microsoft.com/office/drawing/2015/9/8/chartex" xmlns:cx2="http://schemas.microsoft.com/office/drawing/2015/10/21/chartex" xmlns:cx3="http://schemas.microsoft.com/office/drawing/2016/5/9/chartex" xmlns:cx4="http://schemas.microsoft.com/office/drawing/2016/5/10/chartex" xmlns:cx5="http://schemas.microsoft.com/office/drawing/2016/5/11/chartex" xmlns:cx6="http://schemas.microsoft.com/office/drawing/2016/5/12/chartex" xmlns:cx7="http://schemas.microsoft.com/office/drawing/2016/5/13/chartex" xmlns:cx8="http://schemas.microsoft.com/office/drawing/2016/5/14/chartex" xmlns:mc="http://schemas.openxmlformats.org/markup-compatibility/2006" xmlns:aink="http://schemas.microsoft.com/office/drawing/2016/ink" xmlns:am3d="http://schemas.microsoft.com/office/drawing/2017/model3d" xmlns:o="urn:schemas-microsoft-com:office:office" xmlns:oel="http://schemas.microsoft.com/office/2019/extlst" xmlns:r="http://schemas.openxmlformats.org/officeDocument/2006/relationships" xmlns:m="http://schemas.openxmlformats.org/officeDocument/2006/math" xmlns:v="urn:schemas-microsoft-com:vml" xmlns:wp14="http://schemas.microsoft.com/office/word/2010/wordprocessingDrawing" xmlns:wp="http://schemas.openxmlformats.org/drawingml/2006/wordprocessingDrawing" xmlns:w10="urn:schemas-microsoft-com:office:word" xmlns:w="http://schemas.openxmlformats.org/wordprocessingml/2006/main" xmlns:w14="http://schemas.microsoft.com/office/word/2010/wordml" xmlns:w15="http://schemas.microsoft.com/office/word/2012/wordml" xmlns:w16cex="http://schemas.microsoft.com/office/word/2018/wordml/cex" xmlns:w16cid="http://schemas.microsoft.com/office/word/2016/wordml/cid" xmlns:w16="http://schemas.microsoft.com/office/word/2018/wordml" xmlns:w16du="http://schemas.microsoft.com/office/word/2023/wordml/word16du" xmlns:w16sdtdh="http://schemas.microsoft.com/office/word/2020/wordml/sdtdatahash" xmlns:w16se="http://schemas.microsoft.com/office/word/2015/wordml/symex" xmlns:wpg="http://schemas.microsoft.com/office/word/2010/wordprocessingGroup" xmlns:wpi="http://schemas.microsoft.com/office/word/2010/wordprocessingInk" xmlns:wne="http://schemas.microsoft.com/office/word/2006/wordml" xmlns:wps="http://schemas.microsoft.com/office/word/2010/wordprocessingShape" mc:Ignorable="w14 w15 w16se w16cid w16 w16cex w16sdtdh w16du wp14">
   <w:footnote w:type="separator" w:id="-1">
     <w:p>
       <w:pPr>
@@ -5134,13 +5228,20 @@
       <w:r>
         <w:continuationSeparator/>
       </w:r>
+    </w:p>
+  </w:footnote>
+  <w:footnote w:type="continuationNotice" w:id="1">
+    <w:p>
+      <w:pPr>
+        <w:spacing w:after="0" w:line="240" w:lineRule="auto"/>
+      </w:pPr>
     </w:p>
   </w:footnote>
 </w:footnotes>
 </file>
 
 <file path=word/header1.xml><?xml version="1.0" encoding="utf-8"?>
-<w:hdr xmlns:wpc="http://schemas.microsoft.com/office/word/2010/wordprocessingCanvas" xmlns:cx="http://schemas.microsoft.com/office/drawing/2014/chartex" xmlns:cx1="http://schemas.microsoft.com/office/drawing/2015/9/8/chartex" xmlns:cx2="http://schemas.microsoft.com/office/drawing/2015/10/21/chartex" xmlns:cx3="http://schemas.microsoft.com/office/drawing/2016/5/9/chartex" xmlns:cx4="http://schemas.microsoft.com/office/drawing/2016/5/10/chartex" xmlns:cx5="http://schemas.microsoft.com/office/drawing/2016/5/11/chartex" xmlns:cx6="http://schemas.microsoft.com/office/drawing/2016/5/12/chartex" xmlns:cx7="http://schemas.microsoft.com/office/drawing/2016/5/13/chartex" xmlns:cx8="http://schemas.microsoft.com/office/drawing/2016/5/14/chartex" xmlns:mc="http://schemas.openxmlformats.org/markup-compatibility/2006" xmlns:aink="http://schemas.microsoft.com/office/drawing/2016/ink" xmlns:am3d="http://schemas.microsoft.com/office/drawing/2017/model3d" xmlns:o="urn:schemas-microsoft-com:office:office" xmlns:oel="http://schemas.microsoft.com/office/2019/extlst" xmlns:r="http://schemas.openxmlformats.org/officeDocument/2006/relationships" xmlns:m="http://schemas.openxmlformats.org/officeDocument/2006/math" xmlns:v="urn:schemas-microsoft-com:vml" xmlns:wp14="http://schemas.microsoft.com/office/word/2010/wordprocessingDrawing" xmlns:wp="http://schemas.openxmlformats.org/drawingml/2006/wordprocessingDrawing" xmlns:w10="urn:schemas-microsoft-com:office:word" xmlns:w="http://schemas.openxmlformats.org/wordprocessingml/2006/main" xmlns:w14="http://schemas.microsoft.com/office/word/2010/wordml" xmlns:w15="http://schemas.microsoft.com/office/word/2012/wordml" xmlns:w16cex="http://schemas.microsoft.com/office/word/2018/wordml/cex" xmlns:w16cid="http://schemas.microsoft.com/office/word/2016/wordml/cid" xmlns:w16="http://schemas.microsoft.com/office/word/2018/wordml" xmlns:w16du="http://schemas.microsoft.com/office/word/2023/wordml/word16du" xmlns:w16sdtdh="http://schemas.microsoft.com/office/word/2020/wordml/sdtdatahash" xmlns:w16sdtfl="http://schemas.microsoft.com/office/word/2024/wordml/sdtformatlock" xmlns:w16se="http://schemas.microsoft.com/office/word/2015/wordml/symex" xmlns:wpg="http://schemas.microsoft.com/office/word/2010/wordprocessingGroup" xmlns:wpi="http://schemas.microsoft.com/office/word/2010/wordprocessingInk" xmlns:wne="http://schemas.microsoft.com/office/word/2006/wordml" xmlns:wps="http://schemas.microsoft.com/office/word/2010/wordprocessingShape" mc:Ignorable="w14 w15 w16se w16cid w16 w16cex w16sdtdh w16sdtfl w16du wp14">
+<w:hdr xmlns:wpc="http://schemas.microsoft.com/office/word/2010/wordprocessingCanvas" xmlns:cx="http://schemas.microsoft.com/office/drawing/2014/chartex" xmlns:cx1="http://schemas.microsoft.com/office/drawing/2015/9/8/chartex" xmlns:cx2="http://schemas.microsoft.com/office/drawing/2015/10/21/chartex" xmlns:cx3="http://schemas.microsoft.com/office/drawing/2016/5/9/chartex" xmlns:cx4="http://schemas.microsoft.com/office/drawing/2016/5/10/chartex" xmlns:cx5="http://schemas.microsoft.com/office/drawing/2016/5/11/chartex" xmlns:cx6="http://schemas.microsoft.com/office/drawing/2016/5/12/chartex" xmlns:cx7="http://schemas.microsoft.com/office/drawing/2016/5/13/chartex" xmlns:cx8="http://schemas.microsoft.com/office/drawing/2016/5/14/chartex" xmlns:mc="http://schemas.openxmlformats.org/markup-compatibility/2006" xmlns:aink="http://schemas.microsoft.com/office/drawing/2016/ink" xmlns:am3d="http://schemas.microsoft.com/office/drawing/2017/model3d" xmlns:o="urn:schemas-microsoft-com:office:office" xmlns:oel="http://schemas.microsoft.com/office/2019/extlst" xmlns:r="http://schemas.openxmlformats.org/officeDocument/2006/relationships" xmlns:m="http://schemas.openxmlformats.org/officeDocument/2006/math" xmlns:v="urn:schemas-microsoft-com:vml" xmlns:wp14="http://schemas.microsoft.com/office/word/2010/wordprocessingDrawing" xmlns:wp="http://schemas.openxmlformats.org/drawingml/2006/wordprocessingDrawing" xmlns:w10="urn:schemas-microsoft-com:office:word" xmlns:w="http://schemas.openxmlformats.org/wordprocessingml/2006/main" xmlns:w14="http://schemas.microsoft.com/office/word/2010/wordml" xmlns:w15="http://schemas.microsoft.com/office/word/2012/wordml" xmlns:w16cex="http://schemas.microsoft.com/office/word/2018/wordml/cex" xmlns:w16cid="http://schemas.microsoft.com/office/word/2016/wordml/cid" xmlns:w16="http://schemas.microsoft.com/office/word/2018/wordml" xmlns:w16du="http://schemas.microsoft.com/office/word/2023/wordml/word16du" xmlns:w16sdtdh="http://schemas.microsoft.com/office/word/2020/wordml/sdtdatahash" xmlns:w16se="http://schemas.microsoft.com/office/word/2015/wordml/symex" xmlns:wpg="http://schemas.microsoft.com/office/word/2010/wordprocessingGroup" xmlns:wpi="http://schemas.microsoft.com/office/word/2010/wordprocessingInk" xmlns:wne="http://schemas.microsoft.com/office/word/2006/wordml" xmlns:wps="http://schemas.microsoft.com/office/word/2010/wordprocessingShape" mc:Ignorable="w14 w15 w16se w16cid w16 w16cex w16sdtdh w16du wp14">
   <w:p>
     <w:pPr>
       <w:pStyle w:val="Encabezado"/>
@@ -5229,7 +5330,7 @@
 </file>
 
 <file path=word/numbering.xml><?xml version="1.0" encoding="utf-8"?>
-<w:numbering xmlns:wpc="http://schemas.microsoft.com/office/word/2010/wordprocessingCanvas" xmlns:cx="http://schemas.microsoft.com/office/drawing/2014/chartex" xmlns:cx1="http://schemas.microsoft.com/office/drawing/2015/9/8/chartex" xmlns:cx2="http://schemas.microsoft.com/office/drawing/2015/10/21/chartex" xmlns:cx3="http://schemas.microsoft.com/office/drawing/2016/5/9/chartex" xmlns:cx4="http://schemas.microsoft.com/office/drawing/2016/5/10/chartex" xmlns:cx5="http://schemas.microsoft.com/office/drawing/2016/5/11/chartex" xmlns:cx6="http://schemas.microsoft.com/office/drawing/2016/5/12/chartex" xmlns:cx7="http://schemas.microsoft.com/office/drawing/2016/5/13/chartex" xmlns:cx8="http://schemas.microsoft.com/office/drawing/2016/5/14/chartex" xmlns:mc="http://schemas.openxmlformats.org/markup-compatibility/2006" xmlns:aink="http://schemas.microsoft.com/office/drawing/2016/ink" xmlns:am3d="http://schemas.microsoft.com/office/drawing/2017/model3d" xmlns:o="urn:schemas-microsoft-com:office:office" xmlns:oel="http://schemas.microsoft.com/office/2019/extlst" xmlns:r="http://schemas.openxmlformats.org/officeDocument/2006/relationships" xmlns:m="http://schemas.openxmlformats.org/officeDocument/2006/math" xmlns:v="urn:schemas-microsoft-com:vml" xmlns:wp14="http://schemas.microsoft.com/office/word/2010/wordprocessingDrawing" xmlns:wp="http://schemas.openxmlformats.org/drawingml/2006/wordprocessingDrawing" xmlns:w10="urn:schemas-microsoft-com:office:word" xmlns:w="http://schemas.openxmlformats.org/wordprocessingml/2006/main" xmlns:w14="http://schemas.microsoft.com/office/word/2010/wordml" xmlns:w15="http://schemas.microsoft.com/office/word/2012/wordml" xmlns:w16cex="http://schemas.microsoft.com/office/word/2018/wordml/cex" xmlns:w16cid="http://schemas.microsoft.com/office/word/2016/wordml/cid" xmlns:w16="http://schemas.microsoft.com/office/word/2018/wordml" xmlns:w16du="http://schemas.microsoft.com/office/word/2023/wordml/word16du" xmlns:w16sdtdh="http://schemas.microsoft.com/office/word/2020/wordml/sdtdatahash" xmlns:w16sdtfl="http://schemas.microsoft.com/office/word/2024/wordml/sdtformatlock" xmlns:w16se="http://schemas.microsoft.com/office/word/2015/wordml/symex" xmlns:wpg="http://schemas.microsoft.com/office/word/2010/wordprocessingGroup" xmlns:wpi="http://schemas.microsoft.com/office/word/2010/wordprocessingInk" xmlns:wne="http://schemas.microsoft.com/office/word/2006/wordml" xmlns:wps="http://schemas.microsoft.com/office/word/2010/wordprocessingShape" mc:Ignorable="w14 w15 w16se w16cid w16 w16cex w16sdtdh w16sdtfl w16du wp14">
+<w:numbering xmlns:wpc="http://schemas.microsoft.com/office/word/2010/wordprocessingCanvas" xmlns:cx="http://schemas.microsoft.com/office/drawing/2014/chartex" xmlns:cx1="http://schemas.microsoft.com/office/drawing/2015/9/8/chartex" xmlns:cx2="http://schemas.microsoft.com/office/drawing/2015/10/21/chartex" xmlns:cx3="http://schemas.microsoft.com/office/drawing/2016/5/9/chartex" xmlns:cx4="http://schemas.microsoft.com/office/drawing/2016/5/10/chartex" xmlns:cx5="http://schemas.microsoft.com/office/drawing/2016/5/11/chartex" xmlns:cx6="http://schemas.microsoft.com/office/drawing/2016/5/12/chartex" xmlns:cx7="http://schemas.microsoft.com/office/drawing/2016/5/13/chartex" xmlns:cx8="http://schemas.microsoft.com/office/drawing/2016/5/14/chartex" xmlns:mc="http://schemas.openxmlformats.org/markup-compatibility/2006" xmlns:aink="http://schemas.microsoft.com/office/drawing/2016/ink" xmlns:am3d="http://schemas.microsoft.com/office/drawing/2017/model3d" xmlns:o="urn:schemas-microsoft-com:office:office" xmlns:oel="http://schemas.microsoft.com/office/2019/extlst" xmlns:r="http://schemas.openxmlformats.org/officeDocument/2006/relationships" xmlns:m="http://schemas.openxmlformats.org/officeDocument/2006/math" xmlns:v="urn:schemas-microsoft-com:vml" xmlns:wp14="http://schemas.microsoft.com/office/word/2010/wordprocessingDrawing" xmlns:wp="http://schemas.openxmlformats.org/drawingml/2006/wordprocessingDrawing" xmlns:w10="urn:schemas-microsoft-com:office:word" xmlns:w="http://schemas.openxmlformats.org/wordprocessingml/2006/main" xmlns:w14="http://schemas.microsoft.com/office/word/2010/wordml" xmlns:w15="http://schemas.microsoft.com/office/word/2012/wordml" xmlns:w16cex="http://schemas.microsoft.com/office/word/2018/wordml/cex" xmlns:w16cid="http://schemas.microsoft.com/office/word/2016/wordml/cid" xmlns:w16="http://schemas.microsoft.com/office/word/2018/wordml" xmlns:w16du="http://schemas.microsoft.com/office/word/2023/wordml/word16du" xmlns:w16sdtdh="http://schemas.microsoft.com/office/word/2020/wordml/sdtdatahash" xmlns:w16se="http://schemas.microsoft.com/office/word/2015/wordml/symex" xmlns:wpg="http://schemas.microsoft.com/office/word/2010/wordprocessingGroup" xmlns:wpi="http://schemas.microsoft.com/office/word/2010/wordprocessingInk" xmlns:wne="http://schemas.microsoft.com/office/word/2006/wordml" xmlns:wps="http://schemas.microsoft.com/office/word/2010/wordprocessingShape" mc:Ignorable="w14 w15 w16se w16cid w16 w16cex w16sdtdh w16du wp14">
   <w:abstractNum w:abstractNumId="0" w15:restartNumberingAfterBreak="0">
     <w:nsid w:val="037553DC"/>
     <w:multiLevelType w:val="hybridMultilevel"/>
@@ -7417,7 +7518,7 @@
 </file>
 
 <file path=word/styles.xml><?xml version="1.0" encoding="utf-8"?>
-<w:styles xmlns:mc="http://schemas.openxmlformats.org/markup-compatibility/2006" xmlns:r="http://schemas.openxmlformats.org/officeDocument/2006/relationships" xmlns:w="http://schemas.openxmlformats.org/wordprocessingml/2006/main" xmlns:w14="http://schemas.microsoft.com/office/word/2010/wordml" xmlns:w15="http://schemas.microsoft.com/office/word/2012/wordml" xmlns:w16cex="http://schemas.microsoft.com/office/word/2018/wordml/cex" xmlns:w16cid="http://schemas.microsoft.com/office/word/2016/wordml/cid" xmlns:w16="http://schemas.microsoft.com/office/word/2018/wordml" xmlns:w16du="http://schemas.microsoft.com/office/word/2023/wordml/word16du" xmlns:w16sdtdh="http://schemas.microsoft.com/office/word/2020/wordml/sdtdatahash" xmlns:w16sdtfl="http://schemas.microsoft.com/office/word/2024/wordml/sdtformatlock" xmlns:w16se="http://schemas.microsoft.com/office/word/2015/wordml/symex" mc:Ignorable="w14 w15 w16se w16cid w16 w16cex w16sdtdh w16sdtfl w16du">
+<w:styles xmlns:mc="http://schemas.openxmlformats.org/markup-compatibility/2006" xmlns:r="http://schemas.openxmlformats.org/officeDocument/2006/relationships" xmlns:w="http://schemas.openxmlformats.org/wordprocessingml/2006/main" xmlns:w14="http://schemas.microsoft.com/office/word/2010/wordml" xmlns:w15="http://schemas.microsoft.com/office/word/2012/wordml" xmlns:w16cex="http://schemas.microsoft.com/office/word/2018/wordml/cex" xmlns:w16cid="http://schemas.microsoft.com/office/word/2016/wordml/cid" xmlns:w16="http://schemas.microsoft.com/office/word/2018/wordml" xmlns:w16du="http://schemas.microsoft.com/office/word/2023/wordml/word16du" xmlns:w16sdtdh="http://schemas.microsoft.com/office/word/2020/wordml/sdtdatahash" xmlns:w16se="http://schemas.microsoft.com/office/word/2015/wordml/symex" mc:Ignorable="w14 w15 w16se w16cid w16 w16cex w16sdtdh w16du">
   <w:docDefaults>
     <w:rPrDefault>
       <w:rPr>

--- a/Experiencia_1/Guia_1/1.1.3 Actividad_Usando_funciones_SQL_de_una_Fila.docx
+++ b/Experiencia_1/Guia_1/1.1.3 Actividad_Usando_funciones_SQL_de_una_Fila.docx
@@ -3781,6 +3781,7 @@
           <w:rFonts w:ascii="Arial" w:hAnsi="Arial" w:cs="Arial"/>
           <w:sz w:val="24"/>
           <w:szCs w:val="24"/>
+          <w:highlight w:val="yellow"/>
           <w:lang w:val="es-ES"/>
         </w:rPr>
       </w:pPr>
@@ -3789,6 +3790,7 @@
           <w:rFonts w:ascii="Arial" w:hAnsi="Arial" w:cs="Arial"/>
           <w:sz w:val="24"/>
           <w:szCs w:val="24"/>
+          <w:highlight w:val="yellow"/>
           <w:lang w:val="es-ES"/>
         </w:rPr>
         <w:t>El monto mensual de las utilidades que tuvo la empresa es variable, por lo tanto, debe ser ingresado en forma paramétrica al informe.</w:t>
@@ -4419,7 +4421,26 @@
           <w:szCs w:val="24"/>
           <w:lang w:val="es-ES"/>
         </w:rPr>
-        <w:t xml:space="preserve">La información que se requiere es la que se muestra en el ejemplo, se debe presentar en el mismo formato y ordenada alfabéticamente por apellido paterno del empleado. </w:t>
+        <w:t xml:space="preserve">La información que se requiere es la que se muestra en el ejemplo, se debe presentar en el mismo formato y </w:t>
+      </w:r>
+      <w:r>
+        <w:rPr>
+          <w:rFonts w:ascii="Arial" w:hAnsi="Arial" w:cs="Arial"/>
+          <w:sz w:val="24"/>
+          <w:szCs w:val="24"/>
+          <w:highlight w:val="yellow"/>
+          <w:lang w:val="es-ES"/>
+        </w:rPr>
+        <w:t>ordenada alfabéticamente por apellido paterno del empleado.</w:t>
+      </w:r>
+      <w:r>
+        <w:rPr>
+          <w:rFonts w:ascii="Arial" w:hAnsi="Arial" w:cs="Arial"/>
+          <w:sz w:val="24"/>
+          <w:szCs w:val="24"/>
+          <w:lang w:val="es-ES"/>
+        </w:rPr>
+        <w:t xml:space="preserve"> </w:t>
       </w:r>
     </w:p>
     <w:p>
